--- a/mi_results_table.docx
+++ b/mi_results_table.docx
@@ -106,7 +106,7 @@
           </w:tcPr>
           <w:p>
             <w:r>
-              <w:t>MDVP:RAP</w:t>
+              <w:t>Extent</w:t>
             </w:r>
           </w:p>
         </w:tc>
@@ -116,7 +116,7 @@
           </w:tcPr>
           <w:p>
             <w:r>
-              <w:t>-0.085</w:t>
+              <w:t>-0.055</w:t>
             </w:r>
           </w:p>
         </w:tc>
@@ -174,7 +174,7 @@
           </w:tcPr>
           <w:p>
             <w:r>
-              <w:t>Jitter:DDP</w:t>
+              <w:t>Minor_Axis_Length</w:t>
             </w:r>
           </w:p>
         </w:tc>
@@ -184,7 +184,7 @@
           </w:tcPr>
           <w:p>
             <w:r>
-              <w:t>-0.085</w:t>
+              <w:t>-0.108</w:t>
             </w:r>
           </w:p>
         </w:tc>
@@ -194,7 +194,7 @@
           </w:tcPr>
           <w:p>
             <w:r>
-              <w:t>0.0</w:t>
+              <w:t>-0.053</w:t>
             </w:r>
           </w:p>
         </w:tc>
@@ -204,7 +204,223 @@
           </w:tcPr>
           <w:p>
             <w:r>
-              <w:t>0.004</w:t>
+              <w:t>0.154</w:t>
+            </w:r>
+          </w:p>
+        </w:tc>
+        <w:tc>
+          <w:tcPr>
+            <w:tcW w:type="dxa" w:w="1234"/>
+          </w:tcPr>
+          <w:p>
+            <w:r>
+              <w:t>True</w:t>
+            </w:r>
+          </w:p>
+        </w:tc>
+        <w:tc>
+          <w:tcPr>
+            <w:tcW w:type="dxa" w:w="1234"/>
+          </w:tcPr>
+          <w:p>
+            <w:r>
+              <w:t>12.182</w:t>
+            </w:r>
+          </w:p>
+        </w:tc>
+        <w:tc>
+          <w:tcPr>
+            <w:tcW w:type="dxa" w:w="1234"/>
+          </w:tcPr>
+          <w:p>
+            <w:r>
+              <w:t>0.731</w:t>
+            </w:r>
+          </w:p>
+        </w:tc>
+      </w:tr>
+      <w:tr>
+        <w:tc>
+          <w:tcPr>
+            <w:tcW w:type="dxa" w:w="1234"/>
+          </w:tcPr>
+          <w:p>
+            <w:r>
+              <w:t>Eccentricity</w:t>
+            </w:r>
+          </w:p>
+        </w:tc>
+        <w:tc>
+          <w:tcPr>
+            <w:tcW w:type="dxa" w:w="1234"/>
+          </w:tcPr>
+          <w:p>
+            <w:r>
+              <w:t>-0.314</w:t>
+            </w:r>
+          </w:p>
+        </w:tc>
+        <w:tc>
+          <w:tcPr>
+            <w:tcW w:type="dxa" w:w="1234"/>
+          </w:tcPr>
+          <w:p>
+            <w:r>
+              <w:t>-0.207</w:t>
+            </w:r>
+          </w:p>
+        </w:tc>
+        <w:tc>
+          <w:tcPr>
+            <w:tcW w:type="dxa" w:w="1234"/>
+          </w:tcPr>
+          <w:p>
+            <w:r>
+              <w:t>0.032</w:t>
+            </w:r>
+          </w:p>
+        </w:tc>
+        <w:tc>
+          <w:tcPr>
+            <w:tcW w:type="dxa" w:w="1234"/>
+          </w:tcPr>
+          <w:p>
+            <w:r>
+              <w:t>True</w:t>
+            </w:r>
+          </w:p>
+        </w:tc>
+        <w:tc>
+          <w:tcPr>
+            <w:tcW w:type="dxa" w:w="1234"/>
+          </w:tcPr>
+          <w:p>
+            <w:r>
+              <w:t>3.49</w:t>
+            </w:r>
+          </w:p>
+        </w:tc>
+        <w:tc>
+          <w:tcPr>
+            <w:tcW w:type="dxa" w:w="1234"/>
+          </w:tcPr>
+          <w:p>
+            <w:r>
+              <w:t>0.209</w:t>
+            </w:r>
+          </w:p>
+        </w:tc>
+      </w:tr>
+      <w:tr>
+        <w:tc>
+          <w:tcPr>
+            <w:tcW w:type="dxa" w:w="1234"/>
+          </w:tcPr>
+          <w:p>
+            <w:r>
+              <w:t>Area</w:t>
+            </w:r>
+          </w:p>
+        </w:tc>
+        <w:tc>
+          <w:tcPr>
+            <w:tcW w:type="dxa" w:w="1234"/>
+          </w:tcPr>
+          <w:p>
+            <w:r>
+              <w:t>-0.553</w:t>
+            </w:r>
+          </w:p>
+        </w:tc>
+        <w:tc>
+          <w:tcPr>
+            <w:tcW w:type="dxa" w:w="1234"/>
+          </w:tcPr>
+          <w:p>
+            <w:r>
+              <w:t>-0.238</w:t>
+            </w:r>
+          </w:p>
+        </w:tc>
+        <w:tc>
+          <w:tcPr>
+            <w:tcW w:type="dxa" w:w="1234"/>
+          </w:tcPr>
+          <w:p>
+            <w:r>
+              <w:t>-0.234</w:t>
+            </w:r>
+          </w:p>
+        </w:tc>
+        <w:tc>
+          <w:tcPr>
+            <w:tcW w:type="dxa" w:w="1234"/>
+          </w:tcPr>
+          <w:p>
+            <w:r>
+              <w:t>True</w:t>
+            </w:r>
+          </w:p>
+        </w:tc>
+        <w:tc>
+          <w:tcPr>
+            <w:tcW w:type="dxa" w:w="1234"/>
+          </w:tcPr>
+          <w:p>
+            <w:r>
+              <w:t>1.0</w:t>
+            </w:r>
+          </w:p>
+        </w:tc>
+        <w:tc>
+          <w:tcPr>
+            <w:tcW w:type="dxa" w:w="1234"/>
+          </w:tcPr>
+          <w:p>
+            <w:r>
+              <w:t>0.06</w:t>
+            </w:r>
+          </w:p>
+        </w:tc>
+      </w:tr>
+      <w:tr>
+        <w:tc>
+          <w:tcPr>
+            <w:tcW w:type="dxa" w:w="1234"/>
+          </w:tcPr>
+          <w:p>
+            <w:r>
+              <w:t>Convex_Area</w:t>
+            </w:r>
+          </w:p>
+        </w:tc>
+        <w:tc>
+          <w:tcPr>
+            <w:tcW w:type="dxa" w:w="1234"/>
+          </w:tcPr>
+          <w:p>
+            <w:r>
+              <w:t>-0.556</w:t>
+            </w:r>
+          </w:p>
+        </w:tc>
+        <w:tc>
+          <w:tcPr>
+            <w:tcW w:type="dxa" w:w="1234"/>
+          </w:tcPr>
+          <w:p>
+            <w:r>
+              <w:t>-0.004</w:t>
+            </w:r>
+          </w:p>
+        </w:tc>
+        <w:tc>
+          <w:tcPr>
+            <w:tcW w:type="dxa" w:w="1234"/>
+          </w:tcPr>
+          <w:p>
+            <w:r>
+              <w:t>0.108</w:t>
             </w:r>
           </w:p>
         </w:tc>
@@ -246,7 +462,7 @@
           </w:tcPr>
           <w:p>
             <w:r>
-              <w:t>RPDE</w:t>
+              <w:t>Perimeter</w:t>
             </w:r>
           </w:p>
         </w:tc>
@@ -256,7 +472,7 @@
           </w:tcPr>
           <w:p>
             <w:r>
-              <w:t>-0.089</w:t>
+              <w:t>-0.669</w:t>
             </w:r>
           </w:p>
         </w:tc>
@@ -266,7 +482,7 @@
           </w:tcPr>
           <w:p>
             <w:r>
-              <w:t>-0.004</w:t>
+              <w:t>-0.112</w:t>
             </w:r>
           </w:p>
         </w:tc>
@@ -276,7 +492,7 @@
           </w:tcPr>
           <w:p>
             <w:r>
-              <w:t>0.002</w:t>
+              <w:t>-0.072</w:t>
             </w:r>
           </w:p>
         </w:tc>
@@ -318,7 +534,7 @@
           </w:tcPr>
           <w:p>
             <w:r>
-              <w:t>MDVP:Jitter(%)</w:t>
+              <w:t>Major_Axis_Length</w:t>
             </w:r>
           </w:p>
         </w:tc>
@@ -328,7 +544,7 @@
           </w:tcPr>
           <w:p>
             <w:r>
-              <w:t>-0.095</w:t>
+              <w:t>-0.709</w:t>
             </w:r>
           </w:p>
         </w:tc>
@@ -338,1303 +554,7 @@
           </w:tcPr>
           <w:p>
             <w:r>
-              <w:t>-0.006</w:t>
-            </w:r>
-          </w:p>
-        </w:tc>
-        <w:tc>
-          <w:tcPr>
-            <w:tcW w:type="dxa" w:w="1234"/>
-          </w:tcPr>
-          <w:p>
-            <w:r>
-              <w:t>0.008</w:t>
-            </w:r>
-          </w:p>
-        </w:tc>
-        <w:tc>
-          <w:tcPr>
-            <w:tcW w:type="dxa" w:w="1234"/>
-          </w:tcPr>
-          <w:p>
-            <w:r>
-              <w:t>True</w:t>
-            </w:r>
-          </w:p>
-        </w:tc>
-        <w:tc>
-          <w:tcPr>
-            <w:tcW w:type="dxa" w:w="1234"/>
-          </w:tcPr>
-          <w:p>
-            <w:r>
-              <w:t>8.913</w:t>
-            </w:r>
-          </w:p>
-        </w:tc>
-        <w:tc>
-          <w:tcPr>
-            <w:tcW w:type="dxa" w:w="1234"/>
-          </w:tcPr>
-          <w:p>
-            <w:r>
-              <w:t>0.209</w:t>
-            </w:r>
-          </w:p>
-        </w:tc>
-      </w:tr>
-      <w:tr>
-        <w:tc>
-          <w:tcPr>
-            <w:tcW w:type="dxa" w:w="1234"/>
-          </w:tcPr>
-          <w:p>
-            <w:r>
-              <w:t>D2</w:t>
-            </w:r>
-          </w:p>
-        </w:tc>
-        <w:tc>
-          <w:tcPr>
-            <w:tcW w:type="dxa" w:w="1234"/>
-          </w:tcPr>
-          <w:p>
-            <w:r>
-              <w:t>-0.109</w:t>
-            </w:r>
-          </w:p>
-        </w:tc>
-        <w:tc>
-          <w:tcPr>
-            <w:tcW w:type="dxa" w:w="1234"/>
-          </w:tcPr>
-          <w:p>
-            <w:r>
-              <w:t>-0.014</w:t>
-            </w:r>
-          </w:p>
-        </w:tc>
-        <w:tc>
-          <w:tcPr>
-            <w:tcW w:type="dxa" w:w="1234"/>
-          </w:tcPr>
-          <w:p>
-            <w:r>
-              <w:t>-0.013</w:t>
-            </w:r>
-          </w:p>
-        </w:tc>
-        <w:tc>
-          <w:tcPr>
-            <w:tcW w:type="dxa" w:w="1234"/>
-          </w:tcPr>
-          <w:p>
-            <w:r>
-              <w:t>True</w:t>
-            </w:r>
-          </w:p>
-        </w:tc>
-        <w:tc>
-          <w:tcPr>
-            <w:tcW w:type="dxa" w:w="1234"/>
-          </w:tcPr>
-          <w:p>
-            <w:r>
-              <w:t>1.367</w:t>
-            </w:r>
-          </w:p>
-        </w:tc>
-        <w:tc>
-          <w:tcPr>
-            <w:tcW w:type="dxa" w:w="1234"/>
-          </w:tcPr>
-          <w:p>
-            <w:r>
-              <w:t>0.032</w:t>
-            </w:r>
-          </w:p>
-        </w:tc>
-      </w:tr>
-      <w:tr>
-        <w:tc>
-          <w:tcPr>
-            <w:tcW w:type="dxa" w:w="1234"/>
-          </w:tcPr>
-          <w:p>
-            <w:r>
-              <w:t>NHR</w:t>
-            </w:r>
-          </w:p>
-        </w:tc>
-        <w:tc>
-          <w:tcPr>
-            <w:tcW w:type="dxa" w:w="1234"/>
-          </w:tcPr>
-          <w:p>
-            <w:r>
-              <w:t>-0.11</w:t>
-            </w:r>
-          </w:p>
-        </w:tc>
-        <w:tc>
-          <w:tcPr>
-            <w:tcW w:type="dxa" w:w="1234"/>
-          </w:tcPr>
-          <w:p>
-            <w:r>
-              <w:t>-0.001</w:t>
-            </w:r>
-          </w:p>
-        </w:tc>
-        <w:tc>
-          <w:tcPr>
-            <w:tcW w:type="dxa" w:w="1234"/>
-          </w:tcPr>
-          <w:p>
-            <w:r>
-              <w:t>0.005</w:t>
-            </w:r>
-          </w:p>
-        </w:tc>
-        <w:tc>
-          <w:tcPr>
-            <w:tcW w:type="dxa" w:w="1234"/>
-          </w:tcPr>
-          <w:p>
-            <w:r>
-              <w:t>True</w:t>
-            </w:r>
-          </w:p>
-        </w:tc>
-        <w:tc>
-          <w:tcPr>
-            <w:tcW w:type="dxa" w:w="1234"/>
-          </w:tcPr>
-          <w:p>
-            <w:r>
-              <w:t>6.521</w:t>
-            </w:r>
-          </w:p>
-        </w:tc>
-        <w:tc>
-          <w:tcPr>
-            <w:tcW w:type="dxa" w:w="1234"/>
-          </w:tcPr>
-          <w:p>
-            <w:r>
-              <w:t>0.153</w:t>
-            </w:r>
-          </w:p>
-        </w:tc>
-      </w:tr>
-      <w:tr>
-        <w:tc>
-          <w:tcPr>
-            <w:tcW w:type="dxa" w:w="1234"/>
-          </w:tcPr>
-          <w:p>
-            <w:r>
-              <w:t>MDVP:Fhi(Hz)</w:t>
-            </w:r>
-          </w:p>
-        </w:tc>
-        <w:tc>
-          <w:tcPr>
-            <w:tcW w:type="dxa" w:w="1234"/>
-          </w:tcPr>
-          <w:p>
-            <w:r>
-              <w:t>-0.115</w:t>
-            </w:r>
-          </w:p>
-        </w:tc>
-        <w:tc>
-          <w:tcPr>
-            <w:tcW w:type="dxa" w:w="1234"/>
-          </w:tcPr>
-          <w:p>
-            <w:r>
-              <w:t>-0.005</w:t>
-            </w:r>
-          </w:p>
-        </w:tc>
-        <w:tc>
-          <w:tcPr>
-            <w:tcW w:type="dxa" w:w="1234"/>
-          </w:tcPr>
-          <w:p>
-            <w:r>
-              <w:t>0.004</w:t>
-            </w:r>
-          </w:p>
-        </w:tc>
-        <w:tc>
-          <w:tcPr>
-            <w:tcW w:type="dxa" w:w="1234"/>
-          </w:tcPr>
-          <w:p>
-            <w:r>
-              <w:t>True</w:t>
-            </w:r>
-          </w:p>
-        </w:tc>
-        <w:tc>
-          <w:tcPr>
-            <w:tcW w:type="dxa" w:w="1234"/>
-          </w:tcPr>
-          <w:p>
-            <w:r>
-              <w:t>4.771</w:t>
-            </w:r>
-          </w:p>
-        </w:tc>
-        <w:tc>
-          <w:tcPr>
-            <w:tcW w:type="dxa" w:w="1234"/>
-          </w:tcPr>
-          <w:p>
-            <w:r>
-              <w:t>0.112</w:t>
-            </w:r>
-          </w:p>
-        </w:tc>
-      </w:tr>
-      <w:tr>
-        <w:tc>
-          <w:tcPr>
-            <w:tcW w:type="dxa" w:w="1234"/>
-          </w:tcPr>
-          <w:p>
-            <w:r>
-              <w:t>DFA</w:t>
-            </w:r>
-          </w:p>
-        </w:tc>
-        <w:tc>
-          <w:tcPr>
-            <w:tcW w:type="dxa" w:w="1234"/>
-          </w:tcPr>
-          <w:p>
-            <w:r>
-              <w:t>-0.124</w:t>
-            </w:r>
-          </w:p>
-        </w:tc>
-        <w:tc>
-          <w:tcPr>
-            <w:tcW w:type="dxa" w:w="1234"/>
-          </w:tcPr>
-          <w:p>
-            <w:r>
-              <w:t>-0.009</w:t>
-            </w:r>
-          </w:p>
-        </w:tc>
-        <w:tc>
-          <w:tcPr>
-            <w:tcW w:type="dxa" w:w="1234"/>
-          </w:tcPr>
-          <w:p>
-            <w:r>
-              <w:t>0.003</w:t>
-            </w:r>
-          </w:p>
-        </w:tc>
-        <w:tc>
-          <w:tcPr>
-            <w:tcW w:type="dxa" w:w="1234"/>
-          </w:tcPr>
-          <w:p>
-            <w:r>
-              <w:t>True</w:t>
-            </w:r>
-          </w:p>
-        </w:tc>
-        <w:tc>
-          <w:tcPr>
-            <w:tcW w:type="dxa" w:w="1234"/>
-          </w:tcPr>
-          <w:p>
-            <w:r>
-              <w:t>3.49</w:t>
-            </w:r>
-          </w:p>
-        </w:tc>
-        <w:tc>
-          <w:tcPr>
-            <w:tcW w:type="dxa" w:w="1234"/>
-          </w:tcPr>
-          <w:p>
-            <w:r>
-              <w:t>0.082</w:t>
-            </w:r>
-          </w:p>
-        </w:tc>
-      </w:tr>
-      <w:tr>
-        <w:tc>
-          <w:tcPr>
-            <w:tcW w:type="dxa" w:w="1234"/>
-          </w:tcPr>
-          <w:p>
-            <w:r>
-              <w:t>MDVP:PPQ</w:t>
-            </w:r>
-          </w:p>
-        </w:tc>
-        <w:tc>
-          <w:tcPr>
-            <w:tcW w:type="dxa" w:w="1234"/>
-          </w:tcPr>
-          <w:p>
-            <w:r>
-              <w:t>-0.136</w:t>
-            </w:r>
-          </w:p>
-        </w:tc>
-        <w:tc>
-          <w:tcPr>
-            <w:tcW w:type="dxa" w:w="1234"/>
-          </w:tcPr>
-          <w:p>
-            <w:r>
-              <w:t>-0.012</w:t>
-            </w:r>
-          </w:p>
-        </w:tc>
-        <w:tc>
-          <w:tcPr>
-            <w:tcW w:type="dxa" w:w="1234"/>
-          </w:tcPr>
-          <w:p>
-            <w:r>
-              <w:t>0.019</w:t>
-            </w:r>
-          </w:p>
-        </w:tc>
-        <w:tc>
-          <w:tcPr>
-            <w:tcW w:type="dxa" w:w="1234"/>
-          </w:tcPr>
-          <w:p>
-            <w:r>
-              <w:t>True</w:t>
-            </w:r>
-          </w:p>
-        </w:tc>
-        <w:tc>
-          <w:tcPr>
-            <w:tcW w:type="dxa" w:w="1234"/>
-          </w:tcPr>
-          <w:p>
-            <w:r>
-              <w:t>12.182</w:t>
-            </w:r>
-          </w:p>
-        </w:tc>
-        <w:tc>
-          <w:tcPr>
-            <w:tcW w:type="dxa" w:w="1234"/>
-          </w:tcPr>
-          <w:p>
-            <w:r>
-              <w:t>0.286</w:t>
-            </w:r>
-          </w:p>
-        </w:tc>
-      </w:tr>
-      <w:tr>
-        <w:tc>
-          <w:tcPr>
-            <w:tcW w:type="dxa" w:w="1234"/>
-          </w:tcPr>
-          <w:p>
-            <w:r>
-              <w:t>MDVP:Shimmer</w:t>
-            </w:r>
-          </w:p>
-        </w:tc>
-        <w:tc>
-          <w:tcPr>
-            <w:tcW w:type="dxa" w:w="1234"/>
-          </w:tcPr>
-          <w:p>
-            <w:r>
-              <w:t>-0.167</w:t>
-            </w:r>
-          </w:p>
-        </w:tc>
-        <w:tc>
-          <w:tcPr>
-            <w:tcW w:type="dxa" w:w="1234"/>
-          </w:tcPr>
-          <w:p>
-            <w:r>
-              <w:t>-0.031</w:t>
-            </w:r>
-          </w:p>
-        </w:tc>
-        <w:tc>
-          <w:tcPr>
-            <w:tcW w:type="dxa" w:w="1234"/>
-          </w:tcPr>
-          <w:p>
-            <w:r>
-              <w:t>-0.027</w:t>
-            </w:r>
-          </w:p>
-        </w:tc>
-        <w:tc>
-          <w:tcPr>
-            <w:tcW w:type="dxa" w:w="1234"/>
-          </w:tcPr>
-          <w:p>
-            <w:r>
-              <w:t>True</w:t>
-            </w:r>
-          </w:p>
-        </w:tc>
-        <w:tc>
-          <w:tcPr>
-            <w:tcW w:type="dxa" w:w="1234"/>
-          </w:tcPr>
-          <w:p>
-            <w:r>
-              <w:t>1.0</w:t>
-            </w:r>
-          </w:p>
-        </w:tc>
-        <w:tc>
-          <w:tcPr>
-            <w:tcW w:type="dxa" w:w="1234"/>
-          </w:tcPr>
-          <w:p>
-            <w:r>
-              <w:t>0.023</w:t>
-            </w:r>
-          </w:p>
-        </w:tc>
-      </w:tr>
-      <w:tr>
-        <w:tc>
-          <w:tcPr>
-            <w:tcW w:type="dxa" w:w="1234"/>
-          </w:tcPr>
-          <w:p>
-            <w:r>
-              <w:t>MDVP:Shimmer(dB)</w:t>
-            </w:r>
-          </w:p>
-        </w:tc>
-        <w:tc>
-          <w:tcPr>
-            <w:tcW w:type="dxa" w:w="1234"/>
-          </w:tcPr>
-          <w:p>
-            <w:r>
-              <w:t>-0.172</w:t>
-            </w:r>
-          </w:p>
-        </w:tc>
-        <w:tc>
-          <w:tcPr>
-            <w:tcW w:type="dxa" w:w="1234"/>
-          </w:tcPr>
-          <w:p>
-            <w:r>
-              <w:t>-0.004</w:t>
-            </w:r>
-          </w:p>
-        </w:tc>
-        <w:tc>
-          <w:tcPr>
-            <w:tcW w:type="dxa" w:w="1234"/>
-          </w:tcPr>
-          <w:p>
-            <w:r>
-              <w:t>-0.002</w:t>
-            </w:r>
-          </w:p>
-        </w:tc>
-        <w:tc>
-          <w:tcPr>
-            <w:tcW w:type="dxa" w:w="1234"/>
-          </w:tcPr>
-          <w:p>
-            <w:r>
-              <w:t>True</w:t>
-            </w:r>
-          </w:p>
-        </w:tc>
-        <w:tc>
-          <w:tcPr>
-            <w:tcW w:type="dxa" w:w="1234"/>
-          </w:tcPr>
-          <w:p>
-            <w:r>
-              <w:t>1.868</w:t>
-            </w:r>
-          </w:p>
-        </w:tc>
-        <w:tc>
-          <w:tcPr>
-            <w:tcW w:type="dxa" w:w="1234"/>
-          </w:tcPr>
-          <w:p>
-            <w:r>
-              <w:t>0.044</w:t>
-            </w:r>
-          </w:p>
-        </w:tc>
-      </w:tr>
-      <w:tr>
-        <w:tc>
-          <w:tcPr>
-            <w:tcW w:type="dxa" w:w="1234"/>
-          </w:tcPr>
-          <w:p>
-            <w:r>
-              <w:t>Shimmer:APQ3</w:t>
-            </w:r>
-          </w:p>
-        </w:tc>
-        <w:tc>
-          <w:tcPr>
-            <w:tcW w:type="dxa" w:w="1234"/>
-          </w:tcPr>
-          <w:p>
-            <w:r>
-              <w:t>-0.173</w:t>
-            </w:r>
-          </w:p>
-        </w:tc>
-        <w:tc>
-          <w:tcPr>
-            <w:tcW w:type="dxa" w:w="1234"/>
-          </w:tcPr>
-          <w:p>
-            <w:r>
-              <w:t>-0.002</w:t>
-            </w:r>
-          </w:p>
-        </w:tc>
-        <w:tc>
-          <w:tcPr>
-            <w:tcW w:type="dxa" w:w="1234"/>
-          </w:tcPr>
-          <w:p>
-            <w:r>
-              <w:t>-0.002</w:t>
-            </w:r>
-          </w:p>
-        </w:tc>
-        <w:tc>
-          <w:tcPr>
-            <w:tcW w:type="dxa" w:w="1234"/>
-          </w:tcPr>
-          <w:p>
-            <w:r>
-              <w:t>True</w:t>
-            </w:r>
-          </w:p>
-        </w:tc>
-        <w:tc>
-          <w:tcPr>
-            <w:tcW w:type="dxa" w:w="1234"/>
-          </w:tcPr>
-          <w:p>
-            <w:r>
-              <w:t>2.554</w:t>
-            </w:r>
-          </w:p>
-        </w:tc>
-        <w:tc>
-          <w:tcPr>
-            <w:tcW w:type="dxa" w:w="1234"/>
-          </w:tcPr>
-          <w:p>
-            <w:r>
-              <w:t>0.06</w:t>
-            </w:r>
-          </w:p>
-        </w:tc>
-      </w:tr>
-      <w:tr>
-        <w:tc>
-          <w:tcPr>
-            <w:tcW w:type="dxa" w:w="1234"/>
-          </w:tcPr>
-          <w:p>
-            <w:r>
-              <w:t>Shimmer:DDA</w:t>
-            </w:r>
-          </w:p>
-        </w:tc>
-        <w:tc>
-          <w:tcPr>
-            <w:tcW w:type="dxa" w:w="1234"/>
-          </w:tcPr>
-          <w:p>
-            <w:r>
-              <w:t>-0.173</w:t>
-            </w:r>
-          </w:p>
-        </w:tc>
-        <w:tc>
-          <w:tcPr>
-            <w:tcW w:type="dxa" w:w="1234"/>
-          </w:tcPr>
-          <w:p>
-            <w:r>
-              <w:t>0.0</w:t>
-            </w:r>
-          </w:p>
-        </w:tc>
-        <w:tc>
-          <w:tcPr>
-            <w:tcW w:type="dxa" w:w="1234"/>
-          </w:tcPr>
-          <w:p>
-            <w:r>
-              <w:t>0.005</w:t>
-            </w:r>
-          </w:p>
-        </w:tc>
-        <w:tc>
-          <w:tcPr>
-            <w:tcW w:type="dxa" w:w="1234"/>
-          </w:tcPr>
-          <w:p>
-            <w:r>
-              <w:t>False</w:t>
-            </w:r>
-          </w:p>
-        </w:tc>
-        <w:tc>
-          <w:tcPr>
-            <w:tcW w:type="dxa" w:w="1234"/>
-          </w:tcPr>
-          <w:p>
-            <w:r>
-              <w:t>0.0</w:t>
-            </w:r>
-          </w:p>
-        </w:tc>
-        <w:tc>
-          <w:tcPr>
-            <w:tcW w:type="dxa" w:w="1234"/>
-          </w:tcPr>
-          <w:p>
-            <w:r>
-              <w:t>0.0</w:t>
-            </w:r>
-          </w:p>
-        </w:tc>
-      </w:tr>
-      <w:tr>
-        <w:tc>
-          <w:tcPr>
-            <w:tcW w:type="dxa" w:w="1234"/>
-          </w:tcPr>
-          <w:p>
-            <w:r>
-              <w:t>Shimmer:APQ5</w:t>
-            </w:r>
-          </w:p>
-        </w:tc>
-        <w:tc>
-          <w:tcPr>
-            <w:tcW w:type="dxa" w:w="1234"/>
-          </w:tcPr>
-          <w:p>
-            <w:r>
-              <w:t>-0.178</w:t>
-            </w:r>
-          </w:p>
-        </w:tc>
-        <w:tc>
-          <w:tcPr>
-            <w:tcW w:type="dxa" w:w="1234"/>
-          </w:tcPr>
-          <w:p>
-            <w:r>
-              <w:t>-0.005</w:t>
-            </w:r>
-          </w:p>
-        </w:tc>
-        <w:tc>
-          <w:tcPr>
-            <w:tcW w:type="dxa" w:w="1234"/>
-          </w:tcPr>
-          <w:p>
-            <w:r>
-              <w:t>-0.002</w:t>
-            </w:r>
-          </w:p>
-        </w:tc>
-        <w:tc>
-          <w:tcPr>
-            <w:tcW w:type="dxa" w:w="1234"/>
-          </w:tcPr>
-          <w:p>
-            <w:r>
-              <w:t>False</w:t>
-            </w:r>
-          </w:p>
-        </w:tc>
-        <w:tc>
-          <w:tcPr>
-            <w:tcW w:type="dxa" w:w="1234"/>
-          </w:tcPr>
-          <w:p>
-            <w:r>
-              <w:t>0.0</w:t>
-            </w:r>
-          </w:p>
-        </w:tc>
-        <w:tc>
-          <w:tcPr>
-            <w:tcW w:type="dxa" w:w="1234"/>
-          </w:tcPr>
-          <w:p>
-            <w:r>
-              <w:t>0.0</w:t>
-            </w:r>
-          </w:p>
-        </w:tc>
-      </w:tr>
-      <w:tr>
-        <w:tc>
-          <w:tcPr>
-            <w:tcW w:type="dxa" w:w="1234"/>
-          </w:tcPr>
-          <w:p>
-            <w:r>
-              <w:t>HNR</w:t>
-            </w:r>
-          </w:p>
-        </w:tc>
-        <w:tc>
-          <w:tcPr>
-            <w:tcW w:type="dxa" w:w="1234"/>
-          </w:tcPr>
-          <w:p>
-            <w:r>
-              <w:t>-0.181</w:t>
-            </w:r>
-          </w:p>
-        </w:tc>
-        <w:tc>
-          <w:tcPr>
-            <w:tcW w:type="dxa" w:w="1234"/>
-          </w:tcPr>
-          <w:p>
-            <w:r>
-              <w:t>-0.003</w:t>
-            </w:r>
-          </w:p>
-        </w:tc>
-        <w:tc>
-          <w:tcPr>
-            <w:tcW w:type="dxa" w:w="1234"/>
-          </w:tcPr>
-          <w:p>
-            <w:r>
-              <w:t>0.016</w:t>
-            </w:r>
-          </w:p>
-        </w:tc>
-        <w:tc>
-          <w:tcPr>
-            <w:tcW w:type="dxa" w:w="1234"/>
-          </w:tcPr>
-          <w:p>
-            <w:r>
-              <w:t>False</w:t>
-            </w:r>
-          </w:p>
-        </w:tc>
-        <w:tc>
-          <w:tcPr>
-            <w:tcW w:type="dxa" w:w="1234"/>
-          </w:tcPr>
-          <w:p>
-            <w:r>
-              <w:t>0.0</w:t>
-            </w:r>
-          </w:p>
-        </w:tc>
-        <w:tc>
-          <w:tcPr>
-            <w:tcW w:type="dxa" w:w="1234"/>
-          </w:tcPr>
-          <w:p>
-            <w:r>
-              <w:t>0.0</w:t>
-            </w:r>
-          </w:p>
-        </w:tc>
-      </w:tr>
-      <w:tr>
-        <w:tc>
-          <w:tcPr>
-            <w:tcW w:type="dxa" w:w="1234"/>
-          </w:tcPr>
-          <w:p>
-            <w:r>
-              <w:t>spread2</w:t>
-            </w:r>
-          </w:p>
-        </w:tc>
-        <w:tc>
-          <w:tcPr>
-            <w:tcW w:type="dxa" w:w="1234"/>
-          </w:tcPr>
-          <w:p>
-            <w:r>
-              <w:t>-0.199</w:t>
-            </w:r>
-          </w:p>
-        </w:tc>
-        <w:tc>
-          <w:tcPr>
-            <w:tcW w:type="dxa" w:w="1234"/>
-          </w:tcPr>
-          <w:p>
-            <w:r>
-              <w:t>-0.018</w:t>
-            </w:r>
-          </w:p>
-        </w:tc>
-        <w:tc>
-          <w:tcPr>
-            <w:tcW w:type="dxa" w:w="1234"/>
-          </w:tcPr>
-          <w:p>
-            <w:r>
-              <w:t>-0.016</w:t>
-            </w:r>
-          </w:p>
-        </w:tc>
-        <w:tc>
-          <w:tcPr>
-            <w:tcW w:type="dxa" w:w="1234"/>
-          </w:tcPr>
-          <w:p>
-            <w:r>
-              <w:t>False</w:t>
-            </w:r>
-          </w:p>
-        </w:tc>
-        <w:tc>
-          <w:tcPr>
-            <w:tcW w:type="dxa" w:w="1234"/>
-          </w:tcPr>
-          <w:p>
-            <w:r>
-              <w:t>0.0</w:t>
-            </w:r>
-          </w:p>
-        </w:tc>
-        <w:tc>
-          <w:tcPr>
-            <w:tcW w:type="dxa" w:w="1234"/>
-          </w:tcPr>
-          <w:p>
-            <w:r>
-              <w:t>0.0</w:t>
-            </w:r>
-          </w:p>
-        </w:tc>
-      </w:tr>
-      <w:tr>
-        <w:tc>
-          <w:tcPr>
-            <w:tcW w:type="dxa" w:w="1234"/>
-          </w:tcPr>
-          <w:p>
-            <w:r>
-              <w:t>MDVP:Jitter(Abs)</w:t>
-            </w:r>
-          </w:p>
-        </w:tc>
-        <w:tc>
-          <w:tcPr>
-            <w:tcW w:type="dxa" w:w="1234"/>
-          </w:tcPr>
-          <w:p>
-            <w:r>
-              <w:t>-0.202</w:t>
-            </w:r>
-          </w:p>
-        </w:tc>
-        <w:tc>
-          <w:tcPr>
-            <w:tcW w:type="dxa" w:w="1234"/>
-          </w:tcPr>
-          <w:p>
-            <w:r>
-              <w:t>-0.003</w:t>
-            </w:r>
-          </w:p>
-        </w:tc>
-        <w:tc>
-          <w:tcPr>
-            <w:tcW w:type="dxa" w:w="1234"/>
-          </w:tcPr>
-          <w:p>
-            <w:r>
-              <w:t>0.026</w:t>
-            </w:r>
-          </w:p>
-        </w:tc>
-        <w:tc>
-          <w:tcPr>
-            <w:tcW w:type="dxa" w:w="1234"/>
-          </w:tcPr>
-          <w:p>
-            <w:r>
-              <w:t>False</w:t>
-            </w:r>
-          </w:p>
-        </w:tc>
-        <w:tc>
-          <w:tcPr>
-            <w:tcW w:type="dxa" w:w="1234"/>
-          </w:tcPr>
-          <w:p>
-            <w:r>
-              <w:t>0.0</w:t>
-            </w:r>
-          </w:p>
-        </w:tc>
-        <w:tc>
-          <w:tcPr>
-            <w:tcW w:type="dxa" w:w="1234"/>
-          </w:tcPr>
-          <w:p>
-            <w:r>
-              <w:t>0.0</w:t>
-            </w:r>
-          </w:p>
-        </w:tc>
-      </w:tr>
-      <w:tr>
-        <w:tc>
-          <w:tcPr>
-            <w:tcW w:type="dxa" w:w="1234"/>
-          </w:tcPr>
-          <w:p>
-            <w:r>
-              <w:t>MDVP:APQ</w:t>
-            </w:r>
-          </w:p>
-        </w:tc>
-        <w:tc>
-          <w:tcPr>
-            <w:tcW w:type="dxa" w:w="1234"/>
-          </w:tcPr>
-          <w:p>
-            <w:r>
-              <w:t>-0.231</w:t>
-            </w:r>
-          </w:p>
-        </w:tc>
-        <w:tc>
-          <w:tcPr>
-            <w:tcW w:type="dxa" w:w="1234"/>
-          </w:tcPr>
-          <w:p>
-            <w:r>
-              <w:t>-0.029</w:t>
-            </w:r>
-          </w:p>
-        </w:tc>
-        <w:tc>
-          <w:tcPr>
-            <w:tcW w:type="dxa" w:w="1234"/>
-          </w:tcPr>
-          <w:p>
-            <w:r>
-              <w:t>-0.003</w:t>
-            </w:r>
-          </w:p>
-        </w:tc>
-        <w:tc>
-          <w:tcPr>
-            <w:tcW w:type="dxa" w:w="1234"/>
-          </w:tcPr>
-          <w:p>
-            <w:r>
-              <w:t>False</w:t>
-            </w:r>
-          </w:p>
-        </w:tc>
-        <w:tc>
-          <w:tcPr>
-            <w:tcW w:type="dxa" w:w="1234"/>
-          </w:tcPr>
-          <w:p>
-            <w:r>
-              <w:t>0.0</w:t>
-            </w:r>
-          </w:p>
-        </w:tc>
-        <w:tc>
-          <w:tcPr>
-            <w:tcW w:type="dxa" w:w="1234"/>
-          </w:tcPr>
-          <w:p>
-            <w:r>
-              <w:t>0.0</w:t>
-            </w:r>
-          </w:p>
-        </w:tc>
-      </w:tr>
-      <w:tr>
-        <w:tc>
-          <w:tcPr>
-            <w:tcW w:type="dxa" w:w="1234"/>
-          </w:tcPr>
-          <w:p>
-            <w:r>
-              <w:t>MDVP:Flo(Hz)</w:t>
-            </w:r>
-          </w:p>
-        </w:tc>
-        <w:tc>
-          <w:tcPr>
-            <w:tcW w:type="dxa" w:w="1234"/>
-          </w:tcPr>
-          <w:p>
-            <w:r>
-              <w:t>-0.258</w:t>
-            </w:r>
-          </w:p>
-        </w:tc>
-        <w:tc>
-          <w:tcPr>
-            <w:tcW w:type="dxa" w:w="1234"/>
-          </w:tcPr>
-          <w:p>
-            <w:r>
-              <w:t>-0.027</w:t>
-            </w:r>
-          </w:p>
-        </w:tc>
-        <w:tc>
-          <w:tcPr>
-            <w:tcW w:type="dxa" w:w="1234"/>
-          </w:tcPr>
-          <w:p>
-            <w:r>
-              <w:t>0.015</w:t>
-            </w:r>
-          </w:p>
-        </w:tc>
-        <w:tc>
-          <w:tcPr>
-            <w:tcW w:type="dxa" w:w="1234"/>
-          </w:tcPr>
-          <w:p>
-            <w:r>
-              <w:t>False</w:t>
-            </w:r>
-          </w:p>
-        </w:tc>
-        <w:tc>
-          <w:tcPr>
-            <w:tcW w:type="dxa" w:w="1234"/>
-          </w:tcPr>
-          <w:p>
-            <w:r>
-              <w:t>0.0</w:t>
-            </w:r>
-          </w:p>
-        </w:tc>
-        <w:tc>
-          <w:tcPr>
-            <w:tcW w:type="dxa" w:w="1234"/>
-          </w:tcPr>
-          <w:p>
-            <w:r>
-              <w:t>0.0</w:t>
-            </w:r>
-          </w:p>
-        </w:tc>
-      </w:tr>
-      <w:tr>
-        <w:tc>
-          <w:tcPr>
-            <w:tcW w:type="dxa" w:w="1234"/>
-          </w:tcPr>
-          <w:p>
-            <w:r>
-              <w:t>PPE</w:t>
-            </w:r>
-          </w:p>
-        </w:tc>
-        <w:tc>
-          <w:tcPr>
-            <w:tcW w:type="dxa" w:w="1234"/>
-          </w:tcPr>
-          <w:p>
-            <w:r>
-              <w:t>-0.299</w:t>
-            </w:r>
-          </w:p>
-        </w:tc>
-        <w:tc>
-          <w:tcPr>
-            <w:tcW w:type="dxa" w:w="1234"/>
-          </w:tcPr>
-          <w:p>
-            <w:r>
-              <w:t>-0.042</w:t>
-            </w:r>
-          </w:p>
-        </w:tc>
-        <w:tc>
-          <w:tcPr>
-            <w:tcW w:type="dxa" w:w="1234"/>
-          </w:tcPr>
-          <w:p>
-            <w:r>
-              <w:t>-0.034</w:t>
-            </w:r>
-          </w:p>
-        </w:tc>
-        <w:tc>
-          <w:tcPr>
-            <w:tcW w:type="dxa" w:w="1234"/>
-          </w:tcPr>
-          <w:p>
-            <w:r>
-              <w:t>False</w:t>
-            </w:r>
-          </w:p>
-        </w:tc>
-        <w:tc>
-          <w:tcPr>
-            <w:tcW w:type="dxa" w:w="1234"/>
-          </w:tcPr>
-          <w:p>
-            <w:r>
-              <w:t>0.0</w:t>
-            </w:r>
-          </w:p>
-        </w:tc>
-        <w:tc>
-          <w:tcPr>
-            <w:tcW w:type="dxa" w:w="1234"/>
-          </w:tcPr>
-          <w:p>
-            <w:r>
-              <w:t>0.0</w:t>
-            </w:r>
-          </w:p>
-        </w:tc>
-      </w:tr>
-      <w:tr>
-        <w:tc>
-          <w:tcPr>
-            <w:tcW w:type="dxa" w:w="1234"/>
-          </w:tcPr>
-          <w:p>
-            <w:r>
-              <w:t>MDVP:Fo(Hz)</w:t>
-            </w:r>
-          </w:p>
-        </w:tc>
-        <w:tc>
-          <w:tcPr>
-            <w:tcW w:type="dxa" w:w="1234"/>
-          </w:tcPr>
-          <w:p>
-            <w:r>
-              <w:t>-0.307</w:t>
-            </w:r>
-          </w:p>
-        </w:tc>
-        <w:tc>
-          <w:tcPr>
-            <w:tcW w:type="dxa" w:w="1234"/>
-          </w:tcPr>
-          <w:p>
-            <w:r>
-              <w:t>-0.008</w:t>
-            </w:r>
-          </w:p>
-        </w:tc>
-        <w:tc>
-          <w:tcPr>
-            <w:tcW w:type="dxa" w:w="1234"/>
-          </w:tcPr>
-          <w:p>
-            <w:r>
-              <w:t>0.013</w:t>
-            </w:r>
-          </w:p>
-        </w:tc>
-        <w:tc>
-          <w:tcPr>
-            <w:tcW w:type="dxa" w:w="1234"/>
-          </w:tcPr>
-          <w:p>
-            <w:r>
-              <w:t>False</w:t>
-            </w:r>
-          </w:p>
-        </w:tc>
-        <w:tc>
-          <w:tcPr>
-            <w:tcW w:type="dxa" w:w="1234"/>
-          </w:tcPr>
-          <w:p>
-            <w:r>
-              <w:t>0.0</w:t>
-            </w:r>
-          </w:p>
-        </w:tc>
-        <w:tc>
-          <w:tcPr>
-            <w:tcW w:type="dxa" w:w="1234"/>
-          </w:tcPr>
-          <w:p>
-            <w:r>
-              <w:t>0.0</w:t>
-            </w:r>
-          </w:p>
-        </w:tc>
-      </w:tr>
-      <w:tr>
-        <w:tc>
-          <w:tcPr>
-            <w:tcW w:type="dxa" w:w="1234"/>
-          </w:tcPr>
-          <w:p>
-            <w:r>
-              <w:t>spread1</w:t>
-            </w:r>
-          </w:p>
-        </w:tc>
-        <w:tc>
-          <w:tcPr>
-            <w:tcW w:type="dxa" w:w="1234"/>
-          </w:tcPr>
-          <w:p>
-            <w:r>
-              <w:t>-0.328</w:t>
-            </w:r>
-          </w:p>
-        </w:tc>
-        <w:tc>
-          <w:tcPr>
-            <w:tcW w:type="dxa" w:w="1234"/>
-          </w:tcPr>
-          <w:p>
-            <w:r>
-              <w:t>-0.021</w:t>
+              <w:t>-0.04</w:t>
             </w:r>
           </w:p>
         </w:tc>
